--- a/docs/readme.docx
+++ b/docs/readme.docx
@@ -1182,6 +1182,10 @@
     <w:p>
       <w:pPr>
         <w:pStyle w:val="Текстовый блок"/>
+        <w:rPr>
+          <w:sz w:val="28"/>
+          <w:szCs w:val="28"/>
+        </w:rPr>
       </w:pPr>
       <w:r>
         <w:rPr>
@@ -1248,6 +1252,96 @@
           <w:rtl w:val="0"/>
         </w:rPr>
         <w:t>playgames.js</w:t>
+      </w:r>
+    </w:p>
+    <w:p>
+      <w:pPr>
+        <w:pStyle w:val="Текстовый блок"/>
+        <w:rPr>
+          <w:sz w:val="28"/>
+          <w:szCs w:val="28"/>
+        </w:rPr>
+      </w:pPr>
+    </w:p>
+    <w:p>
+      <w:pPr>
+        <w:pStyle w:val="Текстовый блок"/>
+      </w:pPr>
+      <w:r>
+        <w:rPr>
+          <w:rFonts w:ascii="Tahoma"/>
+          <w:sz w:val="28"/>
+          <w:szCs w:val="28"/>
+          <w:rtl w:val="0"/>
+          <w:lang w:val="en-US"/>
+        </w:rPr>
+        <w:t xml:space="preserve">P.S.S: </w:t>
+      </w:r>
+      <w:r>
+        <w:rPr>
+          <w:sz w:val="28"/>
+          <w:szCs w:val="28"/>
+          <w:rtl w:val="0"/>
+          <w:lang w:val="ru-RU"/>
+        </w:rPr>
+        <w:t xml:space="preserve">в папке </w:t>
+      </w:r>
+      <w:r>
+        <w:rPr>
+          <w:rFonts w:ascii="Tahoma"/>
+          <w:sz w:val="28"/>
+          <w:szCs w:val="28"/>
+          <w:rtl w:val="0"/>
+          <w:lang w:val="en-US"/>
+        </w:rPr>
+        <w:t xml:space="preserve">res </w:t>
+      </w:r>
+      <w:r>
+        <w:rPr>
+          <w:sz w:val="28"/>
+          <w:szCs w:val="28"/>
+          <w:rtl w:val="0"/>
+          <w:lang w:val="ru-RU"/>
+        </w:rPr>
+        <w:t xml:space="preserve">в файле </w:t>
+      </w:r>
+      <w:r>
+        <w:rPr>
+          <w:rFonts w:ascii="Tahoma"/>
+          <w:sz w:val="28"/>
+          <w:szCs w:val="28"/>
+          <w:rtl w:val="0"/>
+          <w:lang w:val="en-US"/>
+        </w:rPr>
+        <w:t xml:space="preserve">ids.xml </w:t>
+      </w:r>
+      <w:r>
+        <w:rPr>
+          <w:sz w:val="28"/>
+          <w:szCs w:val="28"/>
+          <w:rtl w:val="0"/>
+          <w:lang w:val="ru-RU"/>
+        </w:rPr>
+        <w:t xml:space="preserve">нужно вставить свои идентификаторы из </w:t>
+      </w:r>
+      <w:r>
+        <w:rPr>
+          <w:rFonts w:ascii="Tahoma"/>
+          <w:sz w:val="28"/>
+          <w:szCs w:val="28"/>
+          <w:rtl w:val="0"/>
+          <w:lang w:val="en-US"/>
+        </w:rPr>
+        <w:t xml:space="preserve">google </w:t>
+      </w:r>
+      <w:r>
+        <w:rPr>
+          <w:sz w:val="28"/>
+          <w:szCs w:val="28"/>
+          <w:rtl w:val="0"/>
+          <w:lang w:val="ru-RU"/>
+        </w:rPr>
+        <w:t>консоли</w:t>
       </w:r>
     </w:p>
     <w:sectPr>
